--- a/說明文件.docx
+++ b/說明文件.docx
@@ -3088,109 +3088,30 @@
     <w:p>
       <w:pPr>
         <w:widowControl/>
-        <w:ind w:firstLine="480"/>
+        <w:rPr>
+          <w:rFonts w:ascii="新細明體" w:eastAsia="新細明體" w:hAnsi="新細明體" w:cs="新細明體" w:hint="eastAsia"/>
+          <w:kern w:val="0"/>
+          <w:szCs w:val="24"/>
+        </w:rPr>
+      </w:pPr>
+      <w:r>
         <w:rPr>
           <w:rFonts w:ascii="新細明體" w:eastAsia="新細明體" w:hAnsi="新細明體" w:cs="新細明體"/>
           <w:kern w:val="0"/>
           <w:szCs w:val="24"/>
         </w:rPr>
-      </w:pPr>
+        <w:tab/>
+      </w:r>
       <w:r>
         <w:rPr>
           <w:rFonts w:ascii="新細明體" w:eastAsia="新細明體" w:hAnsi="新細明體" w:cs="新細明體" w:hint="eastAsia"/>
           <w:kern w:val="0"/>
           <w:szCs w:val="24"/>
         </w:rPr>
-        <w:t>我先講不好的，再講好的。</w:t>
-      </w:r>
-      <w:r>
-        <w:rPr>
-          <w:rFonts w:ascii="新細明體" w:eastAsia="新細明體" w:hAnsi="新細明體" w:cs="新細明體" w:hint="eastAsia"/>
-          <w:kern w:val="0"/>
-          <w:szCs w:val="24"/>
-        </w:rPr>
-        <w:t>這不是作文比賽，所以我就講內心真</w:t>
-      </w:r>
-      <w:r>
-        <w:rPr>
-          <w:rFonts w:ascii="新細明體" w:eastAsia="新細明體" w:hAnsi="新細明體" w:cs="新細明體" w:hint="eastAsia"/>
-          <w:kern w:val="0"/>
-          <w:szCs w:val="24"/>
-        </w:rPr>
-        <w:t>話</w:t>
-      </w:r>
-      <w:r>
-        <w:rPr>
-          <w:rFonts w:ascii="新細明體" w:eastAsia="新細明體" w:hAnsi="新細明體" w:cs="新細明體" w:hint="eastAsia"/>
-          <w:kern w:val="0"/>
-          <w:szCs w:val="24"/>
-        </w:rPr>
-        <w:t>了</w:t>
-      </w:r>
-      <w:r>
-        <w:rPr>
-          <w:rFonts w:ascii="新細明體" w:eastAsia="新細明體" w:hAnsi="新細明體" w:cs="新細明體" w:hint="eastAsia"/>
-          <w:kern w:val="0"/>
-          <w:szCs w:val="24"/>
-        </w:rPr>
-        <w:t>，</w:t>
-      </w:r>
-      <w:r>
-        <w:rPr>
-          <w:rFonts w:ascii="新細明體" w:eastAsia="新細明體" w:hAnsi="新細明體" w:cs="新細明體" w:hint="eastAsia"/>
-          <w:kern w:val="0"/>
-          <w:szCs w:val="24"/>
-        </w:rPr>
-        <w:t>而且我也</w:t>
-      </w:r>
-      <w:r>
-        <w:rPr>
-          <w:rFonts w:ascii="新細明體" w:eastAsia="新細明體" w:hAnsi="新細明體" w:cs="新細明體" w:hint="eastAsia"/>
-          <w:kern w:val="0"/>
-          <w:szCs w:val="24"/>
-        </w:rPr>
-        <w:t>累到無法多加修飾還請見諒。</w:t>
-      </w:r>
-      <w:r>
-        <w:rPr>
-          <w:rFonts w:ascii="新細明體" w:eastAsia="新細明體" w:hAnsi="新細明體" w:cs="新細明體" w:hint="eastAsia"/>
-          <w:kern w:val="0"/>
-          <w:szCs w:val="24"/>
-        </w:rPr>
-        <w:t>其實一開始有人問我願不願意換組</w:t>
-      </w:r>
-      <w:r>
-        <w:rPr>
-          <w:rFonts w:ascii="新細明體" w:eastAsia="新細明體" w:hAnsi="新細明體" w:cs="新細明體" w:hint="eastAsia"/>
-          <w:kern w:val="0"/>
-          <w:szCs w:val="24"/>
-        </w:rPr>
-        <w:t>時，我很猶豫，因為我有不好的預感為什麼想跟我換組？但同學給出的原因是我這組有認識的朋友，對於我這個外系生</w:t>
-      </w:r>
-      <w:r>
-        <w:rPr>
-          <w:rFonts w:ascii="新細明體" w:eastAsia="新細明體" w:hAnsi="新細明體" w:cs="新細明體" w:hint="eastAsia"/>
-          <w:kern w:val="0"/>
-          <w:szCs w:val="24"/>
-        </w:rPr>
-        <w:t>而言，班上不</w:t>
-      </w:r>
-      <w:r>
-        <w:rPr>
-          <w:rFonts w:ascii="新細明體" w:eastAsia="新細明體" w:hAnsi="新細明體" w:cs="新細明體" w:hint="eastAsia"/>
-          <w:kern w:val="0"/>
-          <w:szCs w:val="24"/>
-        </w:rPr>
-        <w:t>認識任何人跟誰一組都沒差</w:t>
-      </w:r>
-      <w:r>
-        <w:rPr>
-          <w:rFonts w:ascii="新細明體" w:eastAsia="新細明體" w:hAnsi="新細明體" w:cs="新細明體" w:hint="eastAsia"/>
-          <w:kern w:val="0"/>
-          <w:szCs w:val="24"/>
-        </w:rPr>
-        <w:t>，所以我還是答應了。</w:t>
-      </w:r>
+        <w:t>我的組員一個人不見、一個沒做事，這次的專案製作讓我感到很不開心，但我不想在這抱怨太多，以下是我學到的事情。</w:t>
+      </w:r>
+      <w:bookmarkStart w:id="0" w:name="_GoBack"/>
+      <w:bookmarkEnd w:id="0"/>
     </w:p>
     <w:p>
       <w:pPr>
@@ -3208,25 +3129,7 @@
           <w:kern w:val="0"/>
           <w:szCs w:val="24"/>
         </w:rPr>
-        <w:t>開始接觸新的組員時，原本一切正常，但第一次討論專案時，我沒想到組員A在做一件很誇張的事情(涉及非常私密的行為這邊就不講了)，總之他開始恩恩喔喔的敷衍我，讓我一個人自己完成第一次討論要寫的word。之後加上組員B從頭到尾都沒出現，我就開始後悔當初同意換組這件事了。</w:t>
-      </w:r>
-    </w:p>
-    <w:p>
-      <w:pPr>
-        <w:widowControl/>
-        <w:rPr>
-          <w:rFonts w:ascii="新細明體" w:eastAsia="新細明體" w:hAnsi="新細明體" w:cs="新細明體"/>
-          <w:kern w:val="0"/>
-          <w:szCs w:val="24"/>
-        </w:rPr>
-      </w:pPr>
-      <w:r>
-        <w:rPr>
-          <w:rFonts w:ascii="新細明體" w:eastAsia="新細明體" w:hAnsi="新細明體" w:cs="新細明體"/>
-          <w:kern w:val="0"/>
-          <w:szCs w:val="24"/>
-        </w:rPr>
-        <w:tab/>
+        <w:t>透過這次專案，我深刻學習到如何調適心情、如何面對問題，我相信出了社會一定會遇到更多類似的情況、甚至更糟的也有，當作磨練走一遭吧！我覺得期末專案一個人一組的好處就是，功能都是自己寫的，相對於看別人的程式</w:t>
       </w:r>
       <w:r>
         <w:rPr>
@@ -3234,7 +3137,7 @@
           <w:kern w:val="0"/>
           <w:szCs w:val="24"/>
         </w:rPr>
-        <w:t>後續由於交代給組員A的事情從來沒被完成過，且常被各種理由(系際盃要練球、跟朋友在外面等)推遲開會，我做專案做的非常痛苦，心裡充滿問號：要練球、要跟朋友去玩？那回家後呢？我還有其他課程的作業要處理，我好幾天整個晚上都沒睡覺，都在做這網頁平台，你的理由讓我了解到</w:t>
+        <w:t>，我</w:t>
       </w:r>
       <w:r>
         <w:rPr>
@@ -3242,7 +3145,7 @@
           <w:kern w:val="0"/>
           <w:szCs w:val="24"/>
         </w:rPr>
-        <w:t>有沒有責任的差異。每次開會都變成我向</w:t>
+        <w:t>能更快找出問題；有些網頁的功能會互相串連、影響，我不需要等組員做完某些部分，才能接續製作其他</w:t>
       </w:r>
       <w:r>
         <w:rPr>
@@ -3250,61 +3153,8 @@
           <w:kern w:val="0"/>
           <w:szCs w:val="24"/>
         </w:rPr>
-        <w:t>組員報告我做的進度，換來的是一句「我的進度一樣」，一樣沒做！</w:t>
-      </w:r>
-    </w:p>
-    <w:p>
-      <w:pPr>
-        <w:widowControl/>
-        <w:rPr>
-          <w:rFonts w:ascii="新細明體" w:eastAsia="新細明體" w:hAnsi="新細明體" w:cs="新細明體"/>
-          <w:kern w:val="0"/>
-          <w:szCs w:val="24"/>
-        </w:rPr>
-      </w:pPr>
-      <w:r>
-        <w:rPr>
-          <w:rFonts w:ascii="新細明體" w:eastAsia="新細明體" w:hAnsi="新細明體" w:cs="新細明體"/>
-          <w:kern w:val="0"/>
-          <w:szCs w:val="24"/>
-        </w:rPr>
-        <w:lastRenderedPageBreak/>
-        <w:tab/>
-      </w:r>
-      <w:r>
-        <w:rPr>
-          <w:rFonts w:ascii="新細明體" w:eastAsia="新細明體" w:hAnsi="新細明體" w:cs="新細明體" w:hint="eastAsia"/>
-          <w:kern w:val="0"/>
-          <w:szCs w:val="24"/>
-        </w:rPr>
-        <w:t>透過這次專案，我深刻學習到如何調適心情、如何面對問題，我相信出了社會一定會遇到更多類似的情況、甚至更糟的也有，當作磨練走一遭吧！我覺得期末專案一個人一組的好處就是，功能都是自己寫的，相對於看別人的程式</w:t>
-      </w:r>
-      <w:r>
-        <w:rPr>
-          <w:rFonts w:ascii="新細明體" w:eastAsia="新細明體" w:hAnsi="新細明體" w:cs="新細明體" w:hint="eastAsia"/>
-          <w:kern w:val="0"/>
-          <w:szCs w:val="24"/>
-        </w:rPr>
-        <w:t>，我</w:t>
-      </w:r>
-      <w:r>
-        <w:rPr>
-          <w:rFonts w:ascii="新細明體" w:eastAsia="新細明體" w:hAnsi="新細明體" w:cs="新細明體" w:hint="eastAsia"/>
-          <w:kern w:val="0"/>
-          <w:szCs w:val="24"/>
-        </w:rPr>
-        <w:t>能更快找出問題；有些網頁的功能會互相串連、影響，我不需要等組員做完某些部分，才能接續製作其他</w:t>
-      </w:r>
-      <w:r>
-        <w:rPr>
-          <w:rFonts w:ascii="新細明體" w:eastAsia="新細明體" w:hAnsi="新細明體" w:cs="新細明體" w:hint="eastAsia"/>
-          <w:kern w:val="0"/>
-          <w:szCs w:val="24"/>
-        </w:rPr>
         <w:t>的</w:t>
       </w:r>
-      <w:bookmarkStart w:id="0" w:name="_GoBack"/>
-      <w:bookmarkEnd w:id="0"/>
       <w:r>
         <w:rPr>
           <w:rFonts w:ascii="新細明體" w:eastAsia="新細明體" w:hAnsi="新細明體" w:cs="新細明體" w:hint="eastAsia"/>
@@ -3372,17 +3222,18 @@
       <w:pPr>
         <w:widowControl/>
         <w:rPr>
-          <w:rFonts w:ascii="新細明體" w:eastAsia="新細明體" w:hAnsi="新細明體" w:cs="新細明體" w:hint="eastAsia"/>
-          <w:kern w:val="0"/>
-          <w:szCs w:val="24"/>
-        </w:rPr>
-      </w:pPr>
-      <w:r>
-        <w:rPr>
           <w:rFonts w:ascii="新細明體" w:eastAsia="新細明體" w:hAnsi="新細明體" w:cs="新細明體"/>
           <w:kern w:val="0"/>
           <w:szCs w:val="24"/>
         </w:rPr>
+      </w:pPr>
+      <w:r>
+        <w:rPr>
+          <w:rFonts w:ascii="新細明體" w:eastAsia="新細明體" w:hAnsi="新細明體" w:cs="新細明體"/>
+          <w:kern w:val="0"/>
+          <w:szCs w:val="24"/>
+        </w:rPr>
+        <w:lastRenderedPageBreak/>
         <w:tab/>
       </w:r>
       <w:r>
